--- a/reference/resume/FullStackResume.docx
+++ b/reference/resume/FullStackResume.docx
@@ -11,6 +11,14 @@
           <w:szCs w:val="28"/>
         </w:rPr>
       </w:pPr>
+      <w:r>
+        <w:rPr>
+          <w:b/>
+          <w:sz w:val="28"/>
+          <w:szCs w:val="28"/>
+        </w:rPr>
+        <w:softHyphen/>
+      </w:r>
       <w:r>
         <w:rPr>
           <w:b/>
@@ -172,23 +180,7 @@
           <w:sz w:val="24"/>
           <w:szCs w:val="24"/>
         </w:rPr>
-        <w:t xml:space="preserve">MERN Stack (MongoDB, </w:t>
-      </w:r>
-      <w:proofErr w:type="spellStart"/>
-      <w:r>
-        <w:rPr>
-          <w:sz w:val="24"/>
-          <w:szCs w:val="24"/>
-        </w:rPr>
-        <w:t>ExpressJS</w:t>
-      </w:r>
-      <w:proofErr w:type="spellEnd"/>
-      <w:r>
-        <w:rPr>
-          <w:sz w:val="24"/>
-          <w:szCs w:val="24"/>
-        </w:rPr>
-        <w:t>, React, NodeJS) JavaScript, CSS, HTML</w:t>
+        <w:t>MERN Stack (MongoDB, ExpressJS, React, NodeJS) JavaScript, CSS, HTML</w:t>
       </w:r>
       <w:r>
         <w:rPr>
@@ -258,21 +250,7 @@
         <w:rPr>
           <w:b/>
         </w:rPr>
-        <w:t xml:space="preserve">MIT </w:t>
-      </w:r>
-      <w:proofErr w:type="spellStart"/>
-      <w:r>
-        <w:rPr>
-          <w:b/>
-        </w:rPr>
-        <w:t>xPRO</w:t>
-      </w:r>
-      <w:proofErr w:type="spellEnd"/>
-      <w:r>
-        <w:rPr>
-          <w:b/>
-        </w:rPr>
-        <w:t>,</w:t>
+        <w:t>MIT xPRO,</w:t>
       </w:r>
       <w:r>
         <w:t xml:space="preserve"> </w:t>
@@ -492,15 +470,7 @@
           <w:sz w:val="24"/>
           <w:szCs w:val="24"/>
         </w:rPr>
-        <w:t xml:space="preserve"> HTML5, CSS, </w:t>
-      </w:r>
-      <w:proofErr w:type="gramStart"/>
-      <w:r>
-        <w:rPr>
-          <w:sz w:val="24"/>
-          <w:szCs w:val="24"/>
-        </w:rPr>
-        <w:t>SASS</w:t>
+        <w:t xml:space="preserve"> HTML5, CSS, SASS</w:t>
       </w:r>
       <w:r>
         <w:rPr>
@@ -514,15 +484,7 @@
           <w:sz w:val="24"/>
           <w:szCs w:val="24"/>
         </w:rPr>
-        <w:t>,</w:t>
-      </w:r>
-      <w:proofErr w:type="gramEnd"/>
-      <w:r>
-        <w:rPr>
-          <w:sz w:val="24"/>
-          <w:szCs w:val="24"/>
-        </w:rPr>
-        <w:t xml:space="preserve"> Photoshop.</w:t>
+        <w:t>, Photoshop.</w:t>
       </w:r>
       <w:r>
         <w:rPr>
@@ -798,8 +760,26 @@
       </w:r>
     </w:p>
     <w:p>
+      <w:r>
+        <w:t>I have many years of experience as a chef. I have always been a computer science enthusiast and hobbyist. I have developed many video games and web sites/apps. I have decided to invest in myself and take a professional coding course on Full Stack Development.</w:t>
+      </w:r>
+      <w:r>
+        <w:t xml:space="preserve"> I have worked with several teams to create independent video games. I continue to learn web development and I continue to make web applications.</w:t>
+      </w:r>
+    </w:p>
+    <w:p>
       <w:pPr>
         <w:shd w:val="clear" w:color="auto" w:fill="FFFFFF"/>
+        <w:jc w:val="center"/>
+        <w:rPr>
+          <w:sz w:val="24"/>
+          <w:szCs w:val="24"/>
+        </w:rPr>
+      </w:pPr>
+    </w:p>
+    <w:p>
+      <w:pPr>
+        <w:shd w:val="clear" w:color="auto" w:fill="FFFFFF"/>
         <w:rPr>
           <w:sz w:val="24"/>
           <w:szCs w:val="24"/>
@@ -811,7 +791,7 @@
           <w:sz w:val="24"/>
           <w:szCs w:val="24"/>
         </w:rPr>
-        <w:t>Company Name</w:t>
+        <w:t>SURV Restaurant</w:t>
       </w:r>
       <w:r>
         <w:rPr>
@@ -854,7 +834,49 @@
           <w:szCs w:val="24"/>
         </w:rPr>
         <w:tab/>
-        <w:t xml:space="preserve">      Month Year – Month Year (most recent first) </w:t>
+        <w:t xml:space="preserve">      </w:t>
+      </w:r>
+      <w:r>
+        <w:rPr>
+          <w:sz w:val="24"/>
+          <w:szCs w:val="24"/>
+        </w:rPr>
+        <w:t>March</w:t>
+      </w:r>
+      <w:r>
+        <w:rPr>
+          <w:sz w:val="24"/>
+          <w:szCs w:val="24"/>
+        </w:rPr>
+        <w:t xml:space="preserve"> </w:t>
+      </w:r>
+      <w:r>
+        <w:rPr>
+          <w:sz w:val="24"/>
+          <w:szCs w:val="24"/>
+        </w:rPr>
+        <w:t>2022</w:t>
+      </w:r>
+      <w:r>
+        <w:rPr>
+          <w:sz w:val="24"/>
+          <w:szCs w:val="24"/>
+        </w:rPr>
+        <w:t xml:space="preserve"> – </w:t>
+      </w:r>
+      <w:r>
+        <w:rPr>
+          <w:sz w:val="24"/>
+          <w:szCs w:val="24"/>
+        </w:rPr>
+        <w:t>current</w:t>
+      </w:r>
+      <w:r>
+        <w:rPr>
+          <w:sz w:val="24"/>
+          <w:szCs w:val="24"/>
+        </w:rPr>
+        <w:t xml:space="preserve"> </w:t>
       </w:r>
     </w:p>
     <w:p>
@@ -871,7 +893,7 @@
           <w:sz w:val="24"/>
           <w:szCs w:val="24"/>
         </w:rPr>
-        <w:t>Job Title</w:t>
+        <w:t>Chef</w:t>
       </w:r>
       <w:r>
         <w:rPr>
@@ -894,7 +916,7 @@
           <w:sz w:val="24"/>
           <w:szCs w:val="24"/>
         </w:rPr>
-        <w:t xml:space="preserve">2-3 bullet points that talk about the outcomes you produced </w:t>
+        <w:t>Kitchen management including: Inventory, menu creation, scheduling, and training.</w:t>
       </w:r>
     </w:p>
     <w:p>
@@ -910,7 +932,7 @@
           <w:sz w:val="24"/>
           <w:szCs w:val="24"/>
         </w:rPr>
-        <w:t xml:space="preserve">Skills you learned or utilized </w:t>
+        <w:t>Food cost analysis, labor cost analysis.</w:t>
       </w:r>
     </w:p>
     <w:p>
@@ -926,7 +948,7 @@
           <w:sz w:val="24"/>
           <w:szCs w:val="24"/>
         </w:rPr>
-        <w:t xml:space="preserve">Things you can quantify </w:t>
+        <w:t>Mastery of kitchen techniques and cooking methods physically provable, Portfolio upon request.</w:t>
       </w:r>
     </w:p>
     <w:p>
@@ -959,7 +981,7 @@
           <w:sz w:val="24"/>
           <w:szCs w:val="24"/>
         </w:rPr>
-        <w:t>Company Name</w:t>
+        <w:t>Saucon Valley Country Club</w:t>
       </w:r>
       <w:r>
         <w:rPr>
@@ -1002,7 +1024,35 @@
           <w:szCs w:val="24"/>
         </w:rPr>
         <w:tab/>
-        <w:t xml:space="preserve">      Month Year – Month Year (most recent first) </w:t>
+        <w:t xml:space="preserve">      </w:t>
+      </w:r>
+      <w:r>
+        <w:rPr>
+          <w:sz w:val="24"/>
+          <w:szCs w:val="24"/>
+        </w:rPr>
+        <w:t>May 2021</w:t>
+      </w:r>
+      <w:r>
+        <w:rPr>
+          <w:sz w:val="24"/>
+          <w:szCs w:val="24"/>
+        </w:rPr>
+        <w:t xml:space="preserve"> </w:t>
+      </w:r>
+      <w:r>
+        <w:rPr>
+          <w:sz w:val="24"/>
+          <w:szCs w:val="24"/>
+        </w:rPr>
+        <w:t>– March 2022</w:t>
+      </w:r>
+      <w:r>
+        <w:rPr>
+          <w:sz w:val="24"/>
+          <w:szCs w:val="24"/>
+        </w:rPr>
+        <w:t xml:space="preserve"> </w:t>
       </w:r>
     </w:p>
     <w:p>
@@ -1019,7 +1069,7 @@
           <w:sz w:val="24"/>
           <w:szCs w:val="24"/>
         </w:rPr>
-        <w:t>Job Title</w:t>
+        <w:t>Chef</w:t>
       </w:r>
       <w:r>
         <w:rPr>
@@ -1042,7 +1092,7 @@
           <w:sz w:val="24"/>
           <w:szCs w:val="24"/>
         </w:rPr>
-        <w:t xml:space="preserve">2-3 bullet points that talk about the outcomes you produced </w:t>
+        <w:t>Responsible for managing club satellite kitchen, The Field House.</w:t>
       </w:r>
     </w:p>
     <w:p>
@@ -1058,24 +1108,13 @@
           <w:sz w:val="24"/>
           <w:szCs w:val="24"/>
         </w:rPr>
-        <w:t xml:space="preserve">Skills you learned or utilized </w:t>
-      </w:r>
-    </w:p>
-    <w:p>
-      <w:pPr>
-        <w:numPr>
-          <w:ilvl w:val="0"/>
-          <w:numId w:val="7"/>
-        </w:numPr>
+        <w:t>Staff training, menu creation, specials creation.</w:t>
+      </w:r>
+    </w:p>
+    <w:p>
+      <w:pPr>
         <w:ind w:left="1080"/>
       </w:pPr>
-      <w:r>
-        <w:rPr>
-          <w:sz w:val="24"/>
-          <w:szCs w:val="24"/>
-        </w:rPr>
-        <w:t xml:space="preserve">Things you can quantify </w:t>
-      </w:r>
     </w:p>
     <w:p>
       <w:pPr>
@@ -1093,83 +1132,6 @@
         <w:t xml:space="preserve"> </w:t>
       </w:r>
     </w:p>
-    <w:p>
-      <w:pPr>
-        <w:shd w:val="clear" w:color="auto" w:fill="FFFFFF"/>
-        <w:rPr>
-          <w:sz w:val="24"/>
-          <w:szCs w:val="24"/>
-        </w:rPr>
-      </w:pPr>
-      <w:r>
-        <w:rPr>
-          <w:b/>
-          <w:sz w:val="24"/>
-          <w:szCs w:val="24"/>
-        </w:rPr>
-        <w:t>Company Name</w:t>
-      </w:r>
-      <w:r>
-        <w:rPr>
-          <w:sz w:val="24"/>
-          <w:szCs w:val="24"/>
-        </w:rPr>
-        <w:tab/>
-      </w:r>
-      <w:r>
-        <w:rPr>
-          <w:sz w:val="24"/>
-          <w:szCs w:val="24"/>
-        </w:rPr>
-        <w:tab/>
-      </w:r>
-      <w:r>
-        <w:rPr>
-          <w:sz w:val="24"/>
-          <w:szCs w:val="24"/>
-        </w:rPr>
-        <w:tab/>
-      </w:r>
-      <w:r>
-        <w:rPr>
-          <w:sz w:val="24"/>
-          <w:szCs w:val="24"/>
-        </w:rPr>
-        <w:tab/>
-      </w:r>
-      <w:r>
-        <w:rPr>
-          <w:sz w:val="24"/>
-          <w:szCs w:val="24"/>
-        </w:rPr>
-        <w:tab/>
-      </w:r>
-      <w:r>
-        <w:rPr>
-          <w:sz w:val="24"/>
-          <w:szCs w:val="24"/>
-        </w:rPr>
-        <w:tab/>
-        <w:t xml:space="preserve">      Month Year – Month Year (most recent firs</w:t>
-      </w:r>
-    </w:p>
-    <w:p>
-      <w:pPr>
-        <w:shd w:val="clear" w:color="auto" w:fill="FFFFFF"/>
-        <w:rPr>
-          <w:sz w:val="12"/>
-          <w:szCs w:val="12"/>
-        </w:rPr>
-      </w:pPr>
-      <w:r>
-        <w:rPr>
-          <w:sz w:val="12"/>
-          <w:szCs w:val="12"/>
-        </w:rPr>
-        <w:t xml:space="preserve"> </w:t>
-      </w:r>
-    </w:p>
-    <w:p/>
     <w:sectPr>
       <w:pgSz w:w="12240" w:h="15840"/>
       <w:pgMar w:top="720" w:right="720" w:bottom="720" w:left="720" w:header="720" w:footer="720" w:gutter="0"/>

--- a/reference/resume/FullStackResume.docx
+++ b/reference/resume/FullStackResume.docx
@@ -68,28 +68,24 @@
           <w:szCs w:val="24"/>
         </w:rPr>
       </w:pPr>
-      <w:hyperlink r:id="rId5" w:history="1">
-        <w:r>
-          <w:rPr>
-            <w:rStyle w:val="Hyperlink"/>
-            <w:rFonts w:ascii="Segoe UI" w:hAnsi="Segoe UI" w:cs="Segoe UI"/>
-            <w:bdr w:val="none" w:sz="0" w:space="0" w:color="auto" w:frame="1"/>
-            <w:shd w:val="clear" w:color="auto" w:fill="FFFFFF"/>
-          </w:rPr>
-          <w:t>www.linkedin.com/in/</w:t>
-        </w:r>
-        <w:r>
-          <w:rPr>
-            <w:rStyle w:val="Hyperlink"/>
-            <w:rFonts w:ascii="Segoe UI" w:hAnsi="Segoe UI" w:cs="Segoe UI"/>
-            <w:sz w:val="21"/>
-            <w:szCs w:val="21"/>
-            <w:bdr w:val="none" w:sz="0" w:space="0" w:color="auto" w:frame="1"/>
-            <w:shd w:val="clear" w:color="auto" w:fill="FFFFFF"/>
-          </w:rPr>
-          <w:t>michael-yount</w:t>
-        </w:r>
-      </w:hyperlink>
+      <w:r>
+        <w:rPr>
+          <w:rFonts w:ascii="Segoe UI" w:hAnsi="Segoe UI" w:cs="Segoe UI"/>
+          <w:bdr w:val="none" w:sz="0" w:space="0" w:color="auto" w:frame="1"/>
+          <w:shd w:val="clear" w:color="auto" w:fill="FFFFFF"/>
+        </w:rPr>
+        <w:t>www.linkedin.com/in/</w:t>
+      </w:r>
+      <w:r>
+        <w:rPr>
+          <w:rFonts w:ascii="Segoe UI" w:hAnsi="Segoe UI" w:cs="Segoe UI"/>
+          <w:sz w:val="21"/>
+          <w:szCs w:val="21"/>
+          <w:bdr w:val="none" w:sz="0" w:space="0" w:color="auto" w:frame="1"/>
+          <w:shd w:val="clear" w:color="auto" w:fill="FFFFFF"/>
+        </w:rPr>
+        <w:t>michael-yount</w:t>
+      </w:r>
       <w:r>
         <w:rPr>
           <w:rStyle w:val="break-words"/>
@@ -108,16 +104,13 @@
         </w:rPr>
         <w:t xml:space="preserve"> | </w:t>
       </w:r>
-      <w:hyperlink r:id="rId6" w:history="1">
-        <w:r>
-          <w:rPr>
-            <w:rStyle w:val="Hyperlink"/>
-            <w:sz w:val="24"/>
-            <w:szCs w:val="24"/>
-          </w:rPr>
-          <w:t>https://github.com/Michael-Yount</w:t>
-        </w:r>
-      </w:hyperlink>
+      <w:r>
+        <w:rPr>
+          <w:sz w:val="24"/>
+          <w:szCs w:val="24"/>
+        </w:rPr>
+        <w:t>https://github.com/Michael-Yount</w:t>
+      </w:r>
       <w:r>
         <w:rPr>
           <w:sz w:val="24"/>
@@ -180,7 +173,23 @@
           <w:sz w:val="24"/>
           <w:szCs w:val="24"/>
         </w:rPr>
-        <w:t>MERN Stack (MongoDB, ExpressJS, React, NodeJS) JavaScript, CSS, HTML</w:t>
+        <w:t xml:space="preserve">MERN Stack (MongoDB, </w:t>
+      </w:r>
+      <w:proofErr w:type="spellStart"/>
+      <w:r>
+        <w:rPr>
+          <w:sz w:val="24"/>
+          <w:szCs w:val="24"/>
+        </w:rPr>
+        <w:t>ExpressJS</w:t>
+      </w:r>
+      <w:proofErr w:type="spellEnd"/>
+      <w:r>
+        <w:rPr>
+          <w:sz w:val="24"/>
+          <w:szCs w:val="24"/>
+        </w:rPr>
+        <w:t>, React, NodeJS) JavaScript, CSS, HTML</w:t>
       </w:r>
       <w:r>
         <w:rPr>
@@ -250,7 +259,21 @@
         <w:rPr>
           <w:b/>
         </w:rPr>
-        <w:t>MIT xPRO,</w:t>
+        <w:t xml:space="preserve">MIT </w:t>
+      </w:r>
+      <w:proofErr w:type="spellStart"/>
+      <w:r>
+        <w:rPr>
+          <w:b/>
+        </w:rPr>
+        <w:t>xPRO</w:t>
+      </w:r>
+      <w:proofErr w:type="spellEnd"/>
+      <w:r>
+        <w:rPr>
+          <w:b/>
+        </w:rPr>
+        <w:t>,</w:t>
       </w:r>
       <w:r>
         <w:t xml:space="preserve"> </w:t>
@@ -470,7 +493,15 @@
           <w:sz w:val="24"/>
           <w:szCs w:val="24"/>
         </w:rPr>
-        <w:t xml:space="preserve"> HTML5, CSS, SASS</w:t>
+        <w:t xml:space="preserve"> HTML5, CSS, </w:t>
+      </w:r>
+      <w:proofErr w:type="gramStart"/>
+      <w:r>
+        <w:rPr>
+          <w:sz w:val="24"/>
+          <w:szCs w:val="24"/>
+        </w:rPr>
+        <w:t>SASS</w:t>
       </w:r>
       <w:r>
         <w:rPr>
@@ -484,7 +515,15 @@
           <w:sz w:val="24"/>
           <w:szCs w:val="24"/>
         </w:rPr>
-        <w:t>, Photoshop.</w:t>
+        <w:t>,</w:t>
+      </w:r>
+      <w:proofErr w:type="gramEnd"/>
+      <w:r>
+        <w:rPr>
+          <w:sz w:val="24"/>
+          <w:szCs w:val="24"/>
+        </w:rPr>
+        <w:t xml:space="preserve"> Photoshop.</w:t>
       </w:r>
       <w:r>
         <w:rPr>
@@ -761,10 +800,7 @@
     </w:p>
     <w:p>
       <w:r>
-        <w:t>I have many years of experience as a chef. I have always been a computer science enthusiast and hobbyist. I have developed many video games and web sites/apps. I have decided to invest in myself and take a professional coding course on Full Stack Development.</w:t>
-      </w:r>
-      <w:r>
-        <w:t xml:space="preserve"> I have worked with several teams to create independent video games. I continue to learn web development and I continue to make web applications.</w:t>
+        <w:t>I have many years of experience as a chef. I have always been a computer science enthusiast and hobbyist. I have developed many video games and web sites/apps. I have decided to invest in myself and take a professional coding course on Full Stack Development. I have worked with several teams to create independent video games. I continue to learn web development and I continue to make web applications.</w:t>
       </w:r>
     </w:p>
     <w:p>

--- a/reference/resume/FullStackResume.docx
+++ b/reference/resume/FullStackResume.docx
@@ -49,7 +49,21 @@
           <w:sz w:val="24"/>
           <w:szCs w:val="24"/>
         </w:rPr>
-        <w:t xml:space="preserve">cheshirekatsmile101@gmail.com | 585 441 2275 | </w:t>
+        <w:t xml:space="preserve">cheshirekatsmile101@gmail.com | 585 441 </w:t>
+      </w:r>
+      <w:r>
+        <w:rPr>
+          <w:sz w:val="24"/>
+          <w:szCs w:val="24"/>
+        </w:rPr>
+        <w:t>4762</w:t>
+      </w:r>
+      <w:r>
+        <w:rPr>
+          <w:sz w:val="24"/>
+          <w:szCs w:val="24"/>
+        </w:rPr>
+        <w:t xml:space="preserve"> | </w:t>
       </w:r>
       <w:r>
         <w:rPr>

--- a/reference/resume/FullStackResume.docx
+++ b/reference/resume/FullStackResume.docx
@@ -187,23 +187,7 @@
           <w:sz w:val="24"/>
           <w:szCs w:val="24"/>
         </w:rPr>
-        <w:t xml:space="preserve">MERN Stack (MongoDB, </w:t>
-      </w:r>
-      <w:proofErr w:type="spellStart"/>
-      <w:r>
-        <w:rPr>
-          <w:sz w:val="24"/>
-          <w:szCs w:val="24"/>
-        </w:rPr>
-        <w:t>ExpressJS</w:t>
-      </w:r>
-      <w:proofErr w:type="spellEnd"/>
-      <w:r>
-        <w:rPr>
-          <w:sz w:val="24"/>
-          <w:szCs w:val="24"/>
-        </w:rPr>
-        <w:t>, React, NodeJS) JavaScript, CSS, HTML</w:t>
+        <w:t>MERN Stack (MongoDB, ExpressJS, React, NodeJS) JavaScript, CSS, HTML</w:t>
       </w:r>
       <w:r>
         <w:rPr>
@@ -507,15 +491,7 @@
           <w:sz w:val="24"/>
           <w:szCs w:val="24"/>
         </w:rPr>
-        <w:t xml:space="preserve"> HTML5, CSS, </w:t>
-      </w:r>
-      <w:proofErr w:type="gramStart"/>
-      <w:r>
-        <w:rPr>
-          <w:sz w:val="24"/>
-          <w:szCs w:val="24"/>
-        </w:rPr>
-        <w:t>SASS</w:t>
+        <w:t xml:space="preserve"> HTML5, CSS, SASS</w:t>
       </w:r>
       <w:r>
         <w:rPr>
@@ -529,15 +505,7 @@
           <w:sz w:val="24"/>
           <w:szCs w:val="24"/>
         </w:rPr>
-        <w:t>,</w:t>
-      </w:r>
-      <w:proofErr w:type="gramEnd"/>
-      <w:r>
-        <w:rPr>
-          <w:sz w:val="24"/>
-          <w:szCs w:val="24"/>
-        </w:rPr>
-        <w:t xml:space="preserve"> Photoshop.</w:t>
+        <w:t>, Photoshop.</w:t>
       </w:r>
       <w:r>
         <w:rPr>

--- a/reference/resume/FullStackResume.docx
+++ b/reference/resume/FullStackResume.docx
@@ -201,7 +201,14 @@
           <w:sz w:val="24"/>
           <w:szCs w:val="24"/>
         </w:rPr>
-        <w:t>. I am skilled in animations and game environments as well. Unity 3d, Photoshop, Blender, Gimp are a few programs that I am versed in.</w:t>
+        <w:t xml:space="preserve">. </w:t>
+      </w:r>
+      <w:r>
+        <w:rPr>
+          <w:sz w:val="24"/>
+          <w:szCs w:val="24"/>
+        </w:rPr>
+        <w:t xml:space="preserve">Animation and game environment creation, Unity 3d, Photoshop, Blender, Gimp, </w:t>
       </w:r>
     </w:p>
     <w:p>
@@ -257,21 +264,7 @@
         <w:rPr>
           <w:b/>
         </w:rPr>
-        <w:t xml:space="preserve">MIT </w:t>
-      </w:r>
-      <w:proofErr w:type="spellStart"/>
-      <w:r>
-        <w:rPr>
-          <w:b/>
-        </w:rPr>
-        <w:t>xPRO</w:t>
-      </w:r>
-      <w:proofErr w:type="spellEnd"/>
-      <w:r>
-        <w:rPr>
-          <w:b/>
-        </w:rPr>
-        <w:t>,</w:t>
+        <w:t>MIT xPRO,</w:t>
       </w:r>
       <w:r>
         <w:t xml:space="preserve"> </w:t>
@@ -558,7 +551,7 @@
           <w:sz w:val="24"/>
           <w:szCs w:val="24"/>
         </w:rPr>
-        <w:t>This is a p</w:t>
+        <w:t>P</w:t>
       </w:r>
       <w:r>
         <w:rPr>
@@ -706,14 +699,14 @@
           <w:sz w:val="24"/>
           <w:szCs w:val="24"/>
         </w:rPr>
-        <w:t xml:space="preserve"> </w:t>
-      </w:r>
-      <w:r>
-        <w:rPr>
-          <w:sz w:val="24"/>
-          <w:szCs w:val="24"/>
-        </w:rPr>
-        <w:t>This is a commerce website used to sell soap and reach many customers across the web.</w:t>
+        <w:t>C</w:t>
+      </w:r>
+      <w:r>
+        <w:rPr>
+          <w:sz w:val="24"/>
+          <w:szCs w:val="24"/>
+        </w:rPr>
+        <w:t>ommerce website used to sell soap and reach many customers across the web.</w:t>
       </w:r>
     </w:p>
     <w:p>
@@ -741,19 +734,151 @@
     </w:p>
     <w:p>
       <w:pPr>
+        <w:rPr>
+          <w:sz w:val="24"/>
+          <w:szCs w:val="24"/>
+        </w:rPr>
+      </w:pPr>
+    </w:p>
+    <w:p>
+      <w:pPr>
+        <w:rPr>
+          <w:b/>
+          <w:bCs/>
+          <w:sz w:val="24"/>
+          <w:szCs w:val="24"/>
+        </w:rPr>
+      </w:pPr>
+      <w:r>
+        <w:rPr>
+          <w:b/>
+          <w:bCs/>
+          <w:sz w:val="24"/>
+          <w:szCs w:val="24"/>
+        </w:rPr>
+        <w:t>Freelance</w:t>
+      </w:r>
+      <w:r>
+        <w:rPr>
+          <w:sz w:val="24"/>
+          <w:szCs w:val="24"/>
+        </w:rPr>
+        <w:t xml:space="preserve"> </w:t>
+      </w:r>
+      <w:r>
+        <w:rPr>
+          <w:b/>
+          <w:bCs/>
+          <w:sz w:val="24"/>
+          <w:szCs w:val="24"/>
+        </w:rPr>
+        <w:t>Projects</w:t>
+      </w:r>
+    </w:p>
+    <w:p>
+      <w:pPr>
+        <w:rPr>
+          <w:i/>
+          <w:iCs/>
+          <w:sz w:val="24"/>
+          <w:szCs w:val="24"/>
+        </w:rPr>
+      </w:pPr>
+      <w:r>
+        <w:rPr>
+          <w:i/>
+          <w:iCs/>
+          <w:sz w:val="24"/>
+          <w:szCs w:val="24"/>
+        </w:rPr>
+        <w:t>Game environment</w:t>
+      </w:r>
+      <w:r>
+        <w:rPr>
+          <w:i/>
+          <w:iCs/>
+          <w:sz w:val="24"/>
+          <w:szCs w:val="24"/>
+        </w:rPr>
+        <w:t xml:space="preserve"> Design. Lead UI.</w:t>
+      </w:r>
+    </w:p>
+    <w:p>
+      <w:pPr>
+        <w:pStyle w:val="ListParagraph"/>
+        <w:numPr>
+          <w:ilvl w:val="0"/>
+          <w:numId w:val="9"/>
+        </w:numPr>
+        <w:rPr>
+          <w:sz w:val="24"/>
+          <w:szCs w:val="24"/>
+        </w:rPr>
+      </w:pPr>
+      <w:r>
+        <w:rPr>
+          <w:sz w:val="24"/>
+          <w:szCs w:val="24"/>
+        </w:rPr>
+        <w:t>Q-bots</w:t>
+      </w:r>
+      <w:r>
+        <w:rPr>
+          <w:sz w:val="24"/>
+          <w:szCs w:val="24"/>
+        </w:rPr>
+        <w:t xml:space="preserve">. Worked in a team to develop a sample game environment. </w:t>
+      </w:r>
+    </w:p>
+    <w:p>
+      <w:pPr>
+        <w:rPr>
+          <w:i/>
+          <w:iCs/>
+          <w:sz w:val="24"/>
+          <w:szCs w:val="24"/>
+        </w:rPr>
+      </w:pPr>
+      <w:r>
+        <w:rPr>
+          <w:i/>
+          <w:iCs/>
+          <w:sz w:val="24"/>
+          <w:szCs w:val="24"/>
+        </w:rPr>
+        <w:t>2d game design and Animation.</w:t>
+      </w:r>
+    </w:p>
+    <w:p>
+      <w:pPr>
+        <w:pStyle w:val="ListParagraph"/>
+        <w:numPr>
+          <w:ilvl w:val="0"/>
+          <w:numId w:val="9"/>
+        </w:numPr>
+        <w:rPr>
+          <w:i/>
+          <w:iCs/>
+          <w:sz w:val="24"/>
+          <w:szCs w:val="24"/>
+        </w:rPr>
+      </w:pPr>
+      <w:r>
+        <w:rPr>
+          <w:sz w:val="24"/>
+          <w:szCs w:val="24"/>
+        </w:rPr>
+        <w:t>“Stray” video game. Worked with a small team and created several game environment and character animations.</w:t>
+      </w:r>
+    </w:p>
+    <w:p>
+      <w:pPr>
         <w:shd w:val="clear" w:color="auto" w:fill="FFFFFF"/>
         <w:rPr>
           <w:sz w:val="12"/>
           <w:szCs w:val="12"/>
         </w:rPr>
       </w:pPr>
-      <w:r>
-        <w:rPr>
-          <w:sz w:val="12"/>
-          <w:szCs w:val="12"/>
-        </w:rPr>
-        <w:t xml:space="preserve"> </w:t>
-      </w:r>
     </w:p>
     <w:p>
       <w:pPr>
@@ -782,7 +907,7 @@
     </w:p>
     <w:p>
       <w:r>
-        <w:t>I have many years of experience as a chef. I have always been a computer science enthusiast and hobbyist. I have developed many video games and web sites/apps. I have decided to invest in myself and take a professional coding course on Full Stack Development. I have worked with several teams to create independent video games. I continue to learn web development and I continue to make web applications.</w:t>
+        <w:t xml:space="preserve"> </w:t>
       </w:r>
     </w:p>
     <w:p>
@@ -798,6 +923,17 @@
     <w:p>
       <w:pPr>
         <w:shd w:val="clear" w:color="auto" w:fill="FFFFFF"/>
+        <w:tabs>
+          <w:tab w:val="left" w:pos="720"/>
+          <w:tab w:val="left" w:pos="1440"/>
+          <w:tab w:val="left" w:pos="2160"/>
+          <w:tab w:val="left" w:pos="2880"/>
+          <w:tab w:val="left" w:pos="3600"/>
+          <w:tab w:val="left" w:pos="4320"/>
+          <w:tab w:val="left" w:pos="5040"/>
+          <w:tab w:val="left" w:pos="5760"/>
+          <w:tab w:val="right" w:pos="10800"/>
+        </w:tabs>
         <w:rPr>
           <w:sz w:val="24"/>
           <w:szCs w:val="24"/>
@@ -852,49 +988,15 @@
           <w:szCs w:val="24"/>
         </w:rPr>
         <w:tab/>
-        <w:t xml:space="preserve">      </w:t>
-      </w:r>
-      <w:r>
-        <w:rPr>
-          <w:sz w:val="24"/>
-          <w:szCs w:val="24"/>
-        </w:rPr>
-        <w:t>March</w:t>
-      </w:r>
-      <w:r>
-        <w:rPr>
-          <w:sz w:val="24"/>
-          <w:szCs w:val="24"/>
-        </w:rPr>
-        <w:t xml:space="preserve"> </w:t>
-      </w:r>
-      <w:r>
-        <w:rPr>
-          <w:sz w:val="24"/>
-          <w:szCs w:val="24"/>
-        </w:rPr>
-        <w:t>2022</w:t>
-      </w:r>
-      <w:r>
-        <w:rPr>
-          <w:sz w:val="24"/>
-          <w:szCs w:val="24"/>
-        </w:rPr>
-        <w:t xml:space="preserve"> – </w:t>
-      </w:r>
-      <w:r>
-        <w:rPr>
-          <w:sz w:val="24"/>
-          <w:szCs w:val="24"/>
-        </w:rPr>
-        <w:t>current</w:t>
-      </w:r>
-      <w:r>
-        <w:rPr>
-          <w:sz w:val="24"/>
-          <w:szCs w:val="24"/>
-        </w:rPr>
-        <w:t xml:space="preserve"> </w:t>
+        <w:t xml:space="preserve">     </w:t>
+      </w:r>
+      <w:r>
+        <w:rPr>
+          <w:sz w:val="24"/>
+          <w:szCs w:val="24"/>
+        </w:rPr>
+        <w:tab/>
+        <w:t>March 22 to present</w:t>
       </w:r>
     </w:p>
     <w:p>
@@ -934,7 +1036,21 @@
           <w:sz w:val="24"/>
           <w:szCs w:val="24"/>
         </w:rPr>
-        <w:t>Kitchen management including: Inventory, menu creation, scheduling, and training.</w:t>
+        <w:t>I am responsible for o</w:t>
+      </w:r>
+      <w:r>
+        <w:rPr>
+          <w:sz w:val="24"/>
+          <w:szCs w:val="24"/>
+        </w:rPr>
+        <w:t>rganizing kitchen scheduling and training several employees to work efficiently and within the scope of the companies’ standards</w:t>
+      </w:r>
+      <w:r>
+        <w:rPr>
+          <w:sz w:val="24"/>
+          <w:szCs w:val="24"/>
+        </w:rPr>
+        <w:t>.</w:t>
       </w:r>
     </w:p>
     <w:p>
@@ -946,11 +1062,13 @@
         <w:ind w:left="1080"/>
       </w:pPr>
       <w:r>
-        <w:rPr>
-          <w:sz w:val="24"/>
-          <w:szCs w:val="24"/>
-        </w:rPr>
-        <w:t>Food cost analysis, labor cost analysis.</w:t>
+        <w:t>Anal</w:t>
+      </w:r>
+      <w:r>
+        <w:t>yz</w:t>
+      </w:r>
+      <w:r>
+        <w:t>e inventory and order spreadsheets to effectively impact company spending.</w:t>
       </w:r>
     </w:p>
     <w:p>
@@ -966,7 +1084,14 @@
           <w:sz w:val="24"/>
           <w:szCs w:val="24"/>
         </w:rPr>
-        <w:t>Mastery of kitchen techniques and cooking methods physically provable, Portfolio upon request.</w:t>
+        <w:t>Train multiple employees on food safety and handling as well as proper cooking techniques</w:t>
+      </w:r>
+      <w:r>
+        <w:rPr>
+          <w:sz w:val="24"/>
+          <w:szCs w:val="24"/>
+        </w:rPr>
+        <w:t>.</w:t>
       </w:r>
     </w:p>
     <w:p>
@@ -984,155 +1109,6 @@
         </w:rPr>
         <w:t xml:space="preserve"> </w:t>
       </w:r>
-    </w:p>
-    <w:p>
-      <w:pPr>
-        <w:shd w:val="clear" w:color="auto" w:fill="FFFFFF"/>
-        <w:rPr>
-          <w:sz w:val="24"/>
-          <w:szCs w:val="24"/>
-        </w:rPr>
-      </w:pPr>
-      <w:r>
-        <w:rPr>
-          <w:b/>
-          <w:sz w:val="24"/>
-          <w:szCs w:val="24"/>
-        </w:rPr>
-        <w:t>Saucon Valley Country Club</w:t>
-      </w:r>
-      <w:r>
-        <w:rPr>
-          <w:sz w:val="24"/>
-          <w:szCs w:val="24"/>
-        </w:rPr>
-        <w:tab/>
-      </w:r>
-      <w:r>
-        <w:rPr>
-          <w:sz w:val="24"/>
-          <w:szCs w:val="24"/>
-        </w:rPr>
-        <w:tab/>
-      </w:r>
-      <w:r>
-        <w:rPr>
-          <w:sz w:val="24"/>
-          <w:szCs w:val="24"/>
-        </w:rPr>
-        <w:tab/>
-      </w:r>
-      <w:r>
-        <w:rPr>
-          <w:sz w:val="24"/>
-          <w:szCs w:val="24"/>
-        </w:rPr>
-        <w:tab/>
-      </w:r>
-      <w:r>
-        <w:rPr>
-          <w:sz w:val="24"/>
-          <w:szCs w:val="24"/>
-        </w:rPr>
-        <w:tab/>
-      </w:r>
-      <w:r>
-        <w:rPr>
-          <w:sz w:val="24"/>
-          <w:szCs w:val="24"/>
-        </w:rPr>
-        <w:tab/>
-        <w:t xml:space="preserve">      </w:t>
-      </w:r>
-      <w:r>
-        <w:rPr>
-          <w:sz w:val="24"/>
-          <w:szCs w:val="24"/>
-        </w:rPr>
-        <w:t>May 2021</w:t>
-      </w:r>
-      <w:r>
-        <w:rPr>
-          <w:sz w:val="24"/>
-          <w:szCs w:val="24"/>
-        </w:rPr>
-        <w:t xml:space="preserve"> </w:t>
-      </w:r>
-      <w:r>
-        <w:rPr>
-          <w:sz w:val="24"/>
-          <w:szCs w:val="24"/>
-        </w:rPr>
-        <w:t>– March 2022</w:t>
-      </w:r>
-      <w:r>
-        <w:rPr>
-          <w:sz w:val="24"/>
-          <w:szCs w:val="24"/>
-        </w:rPr>
-        <w:t xml:space="preserve"> </w:t>
-      </w:r>
-    </w:p>
-    <w:p>
-      <w:pPr>
-        <w:shd w:val="clear" w:color="auto" w:fill="FFFFFF"/>
-        <w:rPr>
-          <w:sz w:val="24"/>
-          <w:szCs w:val="24"/>
-        </w:rPr>
-      </w:pPr>
-      <w:r>
-        <w:rPr>
-          <w:i/>
-          <w:sz w:val="24"/>
-          <w:szCs w:val="24"/>
-        </w:rPr>
-        <w:t>Chef</w:t>
-      </w:r>
-      <w:r>
-        <w:rPr>
-          <w:sz w:val="24"/>
-          <w:szCs w:val="24"/>
-        </w:rPr>
-        <w:t xml:space="preserve"> </w:t>
-      </w:r>
-    </w:p>
-    <w:p>
-      <w:pPr>
-        <w:numPr>
-          <w:ilvl w:val="0"/>
-          <w:numId w:val="2"/>
-        </w:numPr>
-        <w:ind w:left="1080"/>
-      </w:pPr>
-      <w:r>
-        <w:rPr>
-          <w:sz w:val="24"/>
-          <w:szCs w:val="24"/>
-        </w:rPr>
-        <w:t>Responsible for managing club satellite kitchen, The Field House.</w:t>
-      </w:r>
-    </w:p>
-    <w:p>
-      <w:pPr>
-        <w:numPr>
-          <w:ilvl w:val="0"/>
-          <w:numId w:val="2"/>
-        </w:numPr>
-        <w:ind w:left="1080"/>
-      </w:pPr>
-      <w:r>
-        <w:rPr>
-          <w:sz w:val="24"/>
-          <w:szCs w:val="24"/>
-        </w:rPr>
-        <w:t>Staff training, menu creation, specials creation.</w:t>
-      </w:r>
-    </w:p>
-    <w:p>
-      <w:pPr>
-        <w:ind w:left="1080"/>
-      </w:pPr>
     </w:p>
     <w:p>
       <w:pPr>
@@ -1511,6 +1487,119 @@
     </w:lvl>
   </w:abstractNum>
   <w:abstractNum w:abstractNumId="3" w15:restartNumberingAfterBreak="0">
+    <w:nsid w:val="1CC31798"/>
+    <w:multiLevelType w:val="hybridMultilevel"/>
+    <w:tmpl w:val="137850B2"/>
+    <w:lvl w:ilvl="0" w:tplc="04090001">
+      <w:start w:val="1"/>
+      <w:numFmt w:val="bullet"/>
+      <w:lvlText w:val=""/>
+      <w:lvlJc w:val="left"/>
+      <w:pPr>
+        <w:ind w:left="789" w:hanging="360"/>
+      </w:pPr>
+      <w:rPr>
+        <w:rFonts w:ascii="Symbol" w:hAnsi="Symbol" w:hint="default"/>
+      </w:rPr>
+    </w:lvl>
+    <w:lvl w:ilvl="1" w:tplc="04090003" w:tentative="1">
+      <w:start w:val="1"/>
+      <w:numFmt w:val="bullet"/>
+      <w:lvlText w:val="o"/>
+      <w:lvlJc w:val="left"/>
+      <w:pPr>
+        <w:ind w:left="1509" w:hanging="360"/>
+      </w:pPr>
+      <w:rPr>
+        <w:rFonts w:ascii="Courier New" w:hAnsi="Courier New" w:cs="Courier New" w:hint="default"/>
+      </w:rPr>
+    </w:lvl>
+    <w:lvl w:ilvl="2" w:tplc="04090005" w:tentative="1">
+      <w:start w:val="1"/>
+      <w:numFmt w:val="bullet"/>
+      <w:lvlText w:val=""/>
+      <w:lvlJc w:val="left"/>
+      <w:pPr>
+        <w:ind w:left="2229" w:hanging="360"/>
+      </w:pPr>
+      <w:rPr>
+        <w:rFonts w:ascii="Wingdings" w:hAnsi="Wingdings" w:hint="default"/>
+      </w:rPr>
+    </w:lvl>
+    <w:lvl w:ilvl="3" w:tplc="04090001" w:tentative="1">
+      <w:start w:val="1"/>
+      <w:numFmt w:val="bullet"/>
+      <w:lvlText w:val=""/>
+      <w:lvlJc w:val="left"/>
+      <w:pPr>
+        <w:ind w:left="2949" w:hanging="360"/>
+      </w:pPr>
+      <w:rPr>
+        <w:rFonts w:ascii="Symbol" w:hAnsi="Symbol" w:hint="default"/>
+      </w:rPr>
+    </w:lvl>
+    <w:lvl w:ilvl="4" w:tplc="04090003" w:tentative="1">
+      <w:start w:val="1"/>
+      <w:numFmt w:val="bullet"/>
+      <w:lvlText w:val="o"/>
+      <w:lvlJc w:val="left"/>
+      <w:pPr>
+        <w:ind w:left="3669" w:hanging="360"/>
+      </w:pPr>
+      <w:rPr>
+        <w:rFonts w:ascii="Courier New" w:hAnsi="Courier New" w:cs="Courier New" w:hint="default"/>
+      </w:rPr>
+    </w:lvl>
+    <w:lvl w:ilvl="5" w:tplc="04090005" w:tentative="1">
+      <w:start w:val="1"/>
+      <w:numFmt w:val="bullet"/>
+      <w:lvlText w:val=""/>
+      <w:lvlJc w:val="left"/>
+      <w:pPr>
+        <w:ind w:left="4389" w:hanging="360"/>
+      </w:pPr>
+      <w:rPr>
+        <w:rFonts w:ascii="Wingdings" w:hAnsi="Wingdings" w:hint="default"/>
+      </w:rPr>
+    </w:lvl>
+    <w:lvl w:ilvl="6" w:tplc="04090001" w:tentative="1">
+      <w:start w:val="1"/>
+      <w:numFmt w:val="bullet"/>
+      <w:lvlText w:val=""/>
+      <w:lvlJc w:val="left"/>
+      <w:pPr>
+        <w:ind w:left="5109" w:hanging="360"/>
+      </w:pPr>
+      <w:rPr>
+        <w:rFonts w:ascii="Symbol" w:hAnsi="Symbol" w:hint="default"/>
+      </w:rPr>
+    </w:lvl>
+    <w:lvl w:ilvl="7" w:tplc="04090003" w:tentative="1">
+      <w:start w:val="1"/>
+      <w:numFmt w:val="bullet"/>
+      <w:lvlText w:val="o"/>
+      <w:lvlJc w:val="left"/>
+      <w:pPr>
+        <w:ind w:left="5829" w:hanging="360"/>
+      </w:pPr>
+      <w:rPr>
+        <w:rFonts w:ascii="Courier New" w:hAnsi="Courier New" w:cs="Courier New" w:hint="default"/>
+      </w:rPr>
+    </w:lvl>
+    <w:lvl w:ilvl="8" w:tplc="04090005" w:tentative="1">
+      <w:start w:val="1"/>
+      <w:numFmt w:val="bullet"/>
+      <w:lvlText w:val=""/>
+      <w:lvlJc w:val="left"/>
+      <w:pPr>
+        <w:ind w:left="6549" w:hanging="360"/>
+      </w:pPr>
+      <w:rPr>
+        <w:rFonts w:ascii="Wingdings" w:hAnsi="Wingdings" w:hint="default"/>
+      </w:rPr>
+    </w:lvl>
+  </w:abstractNum>
+  <w:abstractNum w:abstractNumId="4" w15:restartNumberingAfterBreak="0">
     <w:nsid w:val="1D160913"/>
     <w:multiLevelType w:val="multilevel"/>
     <w:tmpl w:val="AE2A0A28"/>
@@ -1626,7 +1715,7 @@
       </w:rPr>
     </w:lvl>
   </w:abstractNum>
-  <w:abstractNum w:abstractNumId="4" w15:restartNumberingAfterBreak="0">
+  <w:abstractNum w:abstractNumId="5" w15:restartNumberingAfterBreak="0">
     <w:nsid w:val="23616C73"/>
     <w:multiLevelType w:val="multilevel"/>
     <w:tmpl w:val="76AE7D0E"/>
@@ -1742,7 +1831,7 @@
       </w:rPr>
     </w:lvl>
   </w:abstractNum>
-  <w:abstractNum w:abstractNumId="5" w15:restartNumberingAfterBreak="0">
+  <w:abstractNum w:abstractNumId="6" w15:restartNumberingAfterBreak="0">
     <w:nsid w:val="27C15117"/>
     <w:multiLevelType w:val="multilevel"/>
     <w:tmpl w:val="2B884DAC"/>
@@ -1858,7 +1947,7 @@
       </w:rPr>
     </w:lvl>
   </w:abstractNum>
-  <w:abstractNum w:abstractNumId="6" w15:restartNumberingAfterBreak="0">
+  <w:abstractNum w:abstractNumId="7" w15:restartNumberingAfterBreak="0">
     <w:nsid w:val="4D545875"/>
     <w:multiLevelType w:val="multilevel"/>
     <w:tmpl w:val="9A72949A"/>
@@ -1974,7 +2063,7 @@
       </w:rPr>
     </w:lvl>
   </w:abstractNum>
-  <w:abstractNum w:abstractNumId="7" w15:restartNumberingAfterBreak="0">
+  <w:abstractNum w:abstractNumId="8" w15:restartNumberingAfterBreak="0">
     <w:nsid w:val="69925736"/>
     <w:multiLevelType w:val="multilevel"/>
     <w:tmpl w:val="16FAD472"/>
@@ -2094,25 +2183,28 @@
     <w:abstractNumId w:val="0"/>
   </w:num>
   <w:num w:numId="2" w16cid:durableId="1296333852">
+    <w:abstractNumId w:val="8"/>
+  </w:num>
+  <w:num w:numId="3" w16cid:durableId="2089883490">
+    <w:abstractNumId w:val="5"/>
+  </w:num>
+  <w:num w:numId="4" w16cid:durableId="588386357">
     <w:abstractNumId w:val="7"/>
   </w:num>
-  <w:num w:numId="3" w16cid:durableId="2089883490">
+  <w:num w:numId="5" w16cid:durableId="2110006760">
     <w:abstractNumId w:val="4"/>
-  </w:num>
-  <w:num w:numId="4" w16cid:durableId="588386357">
-    <w:abstractNumId w:val="6"/>
-  </w:num>
-  <w:num w:numId="5" w16cid:durableId="2110006760">
-    <w:abstractNumId w:val="3"/>
   </w:num>
   <w:num w:numId="6" w16cid:durableId="2074770535">
     <w:abstractNumId w:val="2"/>
   </w:num>
   <w:num w:numId="7" w16cid:durableId="1002704227">
-    <w:abstractNumId w:val="5"/>
+    <w:abstractNumId w:val="6"/>
   </w:num>
   <w:num w:numId="8" w16cid:durableId="478768157">
     <w:abstractNumId w:val="1"/>
+  </w:num>
+  <w:num w:numId="9" w16cid:durableId="1926181688">
+    <w:abstractNumId w:val="3"/>
   </w:num>
 </w:numbering>
 </file>
@@ -2734,6 +2826,17 @@
     <w:basedOn w:val="DefaultParagraphFont"/>
     <w:rsid w:val="008B0AB8"/>
   </w:style>
+  <w:style w:type="paragraph" w:styleId="ListParagraph">
+    <w:name w:val="List Paragraph"/>
+    <w:basedOn w:val="Normal"/>
+    <w:uiPriority w:val="34"/>
+    <w:qFormat/>
+    <w:rsid w:val="00615C79"/>
+    <w:pPr>
+      <w:ind w:left="720"/>
+      <w:contextualSpacing/>
+    </w:pPr>
+  </w:style>
 </w:styles>
 </file>
 
